--- a/docs/listos/Instalacion Canis.docx
+++ b/docs/listos/Instalacion Canis.docx
@@ -32,13 +32,36 @@
           <w:noProof/>
           <w:color w:val="0070C0"/>
           <w:sz w:val="36"/>
+          <w:lang w:val="es-ES"/>
         </w:rPr>
         <w:t>Instalación básica de Canis</w:t>
       </w:r>
     </w:p>
     <w:p>
-      <w:r>
-        <w:t>Instalar Canis es muy sencillo y requiere de muy pocos pasos:</w:t>
+      <w:pPr>
+        <w:rPr>
+          <w:lang w:val="es-ES"/>
+        </w:rPr>
+      </w:pPr>
+      <w:r>
+        <w:rPr>
+          <w:lang w:val="es-ES"/>
+        </w:rPr>
+        <w:t xml:space="preserve">Instalar </w:t>
+      </w:r>
+      <w:proofErr w:type="spellStart"/>
+      <w:r>
+        <w:rPr>
+          <w:lang w:val="es-ES"/>
+        </w:rPr>
+        <w:t>Canis</w:t>
+      </w:r>
+      <w:proofErr w:type="spellEnd"/>
+      <w:r>
+        <w:rPr>
+          <w:lang w:val="es-ES"/>
+        </w:rPr>
+        <w:t xml:space="preserve"> es muy sencillo y requiere de muy pocos pasos:</w:t>
       </w:r>
     </w:p>
     <w:p>
@@ -48,25 +71,66 @@
           <w:ilvl w:val="0"/>
           <w:numId w:val="1"/>
         </w:numPr>
-      </w:pPr>
-      <w:r>
-        <w:t xml:space="preserve">Si disponemos de un cliente subversion como </w:t>
+        <w:rPr>
+          <w:lang w:val="es-ES"/>
+        </w:rPr>
+      </w:pPr>
+      <w:r>
+        <w:rPr>
+          <w:lang w:val="es-ES"/>
+        </w:rPr>
+        <w:t xml:space="preserve">Si disponemos de un cliente </w:t>
+      </w:r>
+      <w:r>
+        <w:rPr>
+          <w:lang w:val="es-ES"/>
+        </w:rPr>
+        <w:t xml:space="preserve">GIT </w:t>
+      </w:r>
+      <w:r>
+        <w:rPr>
+          <w:lang w:val="es-ES"/>
+        </w:rPr>
+        <w:t xml:space="preserve"> como </w:t>
       </w:r>
       <w:hyperlink r:id="rId5" w:history="1">
+        <w:proofErr w:type="spellStart"/>
         <w:r>
           <w:rPr>
             <w:rStyle w:val="Hyperlink"/>
+            <w:lang w:val="es-ES"/>
           </w:rPr>
-          <w:t>Tortoise</w:t>
+          <w:t>MSysGIT</w:t>
         </w:r>
+        <w:proofErr w:type="spellEnd"/>
       </w:hyperlink>
       <w:r>
-        <w:t xml:space="preserve"> Debemos bajarnos el proyecto de la siguiente direccion:</w:t>
+        <w:rPr>
+          <w:lang w:val="es-ES"/>
+        </w:rPr>
+        <w:t xml:space="preserve"> Debemos bajarnos el proyecto de la siguiente </w:t>
+      </w:r>
+      <w:proofErr w:type="spellStart"/>
+      <w:r>
+        <w:rPr>
+          <w:lang w:val="es-ES"/>
+        </w:rPr>
+        <w:t>direccion</w:t>
+      </w:r>
+      <w:proofErr w:type="spellEnd"/>
+      <w:r>
+        <w:rPr>
+          <w:lang w:val="es-ES"/>
+        </w:rPr>
+        <w:t>:</w:t>
       </w:r>
     </w:p>
     <w:p>
       <w:pPr>
         <w:pStyle w:val="ListParagraph"/>
+        <w:rPr>
+          <w:lang w:val="es-ES"/>
+        </w:rPr>
       </w:pPr>
     </w:p>
     <w:p>
@@ -74,30 +138,16 @@
         <w:pStyle w:val="ListParagraph"/>
         <w:jc w:val="center"/>
         <w:rPr>
-          <w:rStyle w:val="HTMLTypewriter"/>
-          <w:rFonts w:eastAsiaTheme="minorHAnsi"/>
+          <w:lang w:val="es-ES"/>
         </w:rPr>
       </w:pPr>
       <w:hyperlink r:id="rId6" w:history="1">
         <w:r>
           <w:rPr>
             <w:rStyle w:val="Hyperlink"/>
-            <w:rFonts w:ascii="Courier New" w:hAnsi="Courier New" w:cs="Courier New"/>
-            <w:b/>
-            <w:bCs/>
-            <w:sz w:val="20"/>
-            <w:szCs w:val="20"/>
+            <w:lang w:val="es-ES"/>
           </w:rPr>
-          <w:t>http</w:t>
-        </w:r>
-        <w:r>
-          <w:rPr>
-            <w:rStyle w:val="Hyperlink"/>
-            <w:rFonts w:ascii="Courier New" w:hAnsi="Courier New" w:cs="Courier New"/>
-            <w:sz w:val="20"/>
-            <w:szCs w:val="20"/>
-          </w:rPr>
-          <w:t>://canis-proyect.googlecode.com/svn/trunk/</w:t>
+          <w:t>http://github.com/alesanchezr/Canis.git</w:t>
         </w:r>
       </w:hyperlink>
     </w:p>
@@ -107,26 +157,106 @@
         <w:rPr>
           <w:rStyle w:val="HTMLTypewriter"/>
           <w:rFonts w:eastAsiaTheme="minorHAnsi"/>
+          <w:lang w:val="es-ES"/>
         </w:rPr>
       </w:pPr>
     </w:p>
     <w:p>
       <w:pPr>
         <w:pStyle w:val="ListParagraph"/>
-      </w:pPr>
-      <w:r>
-        <w:t>El proyecto es o</w:t>
-      </w:r>
-      <w:r>
-        <w:t>pen source y esta licenciado como Creative Commons por lo que podemos descarga</w:t>
-      </w:r>
-      <w:r>
-        <w:t>rlo gratuitamente y utilizarlos, cambiarlos, compartirlos aunque siempre respetando la autoria de los codigos de cualquiera de los contribuyentes.</w:t>
+        <w:rPr>
+          <w:lang w:val="es-ES"/>
+        </w:rPr>
+      </w:pPr>
+      <w:r>
+        <w:rPr>
+          <w:lang w:val="es-ES"/>
+        </w:rPr>
+        <w:t xml:space="preserve">El proyecto es open </w:t>
+      </w:r>
+      <w:proofErr w:type="spellStart"/>
+      <w:r>
+        <w:rPr>
+          <w:lang w:val="es-ES"/>
+        </w:rPr>
+        <w:t>source</w:t>
+      </w:r>
+      <w:proofErr w:type="spellEnd"/>
+      <w:r>
+        <w:rPr>
+          <w:lang w:val="es-ES"/>
+        </w:rPr>
+        <w:t xml:space="preserve"> y esta licenciado como </w:t>
+      </w:r>
+      <w:proofErr w:type="spellStart"/>
+      <w:r>
+        <w:rPr>
+          <w:lang w:val="es-ES"/>
+        </w:rPr>
+        <w:t>Creative</w:t>
+      </w:r>
+      <w:proofErr w:type="spellEnd"/>
+      <w:r>
+        <w:rPr>
+          <w:lang w:val="es-ES"/>
+        </w:rPr>
+        <w:t xml:space="preserve"> </w:t>
+      </w:r>
+      <w:proofErr w:type="spellStart"/>
+      <w:r>
+        <w:rPr>
+          <w:lang w:val="es-ES"/>
+        </w:rPr>
+        <w:t>Commons</w:t>
+      </w:r>
+      <w:proofErr w:type="spellEnd"/>
+      <w:r>
+        <w:rPr>
+          <w:lang w:val="es-ES"/>
+        </w:rPr>
+        <w:t xml:space="preserve"> por lo que podemos descarga</w:t>
+      </w:r>
+      <w:r>
+        <w:rPr>
+          <w:lang w:val="es-ES"/>
+        </w:rPr>
+        <w:t xml:space="preserve">rlo gratuitamente y utilizarlos, cambiarlos, compartirlos aunque siempre respetando la </w:t>
+      </w:r>
+      <w:proofErr w:type="spellStart"/>
+      <w:r>
+        <w:rPr>
+          <w:lang w:val="es-ES"/>
+        </w:rPr>
+        <w:t>autoria</w:t>
+      </w:r>
+      <w:proofErr w:type="spellEnd"/>
+      <w:r>
+        <w:rPr>
+          <w:lang w:val="es-ES"/>
+        </w:rPr>
+        <w:t xml:space="preserve"> de los </w:t>
+      </w:r>
+      <w:proofErr w:type="spellStart"/>
+      <w:r>
+        <w:rPr>
+          <w:lang w:val="es-ES"/>
+        </w:rPr>
+        <w:t>codigos</w:t>
+      </w:r>
+      <w:proofErr w:type="spellEnd"/>
+      <w:r>
+        <w:rPr>
+          <w:lang w:val="es-ES"/>
+        </w:rPr>
+        <w:t xml:space="preserve"> de cualquiera de los contribuyentes.</w:t>
       </w:r>
     </w:p>
     <w:p>
       <w:pPr>
         <w:pStyle w:val="ListParagraph"/>
+        <w:rPr>
+          <w:lang w:val="es-ES"/>
+        </w:rPr>
       </w:pPr>
     </w:p>
     <w:p>
@@ -136,9 +266,29 @@
           <w:ilvl w:val="0"/>
           <w:numId w:val="1"/>
         </w:numPr>
-      </w:pPr>
-      <w:r>
-        <w:t>Una vez bajado el codigo debemos crear una base de datos en nuestro manejador de base de datos y crear y asignarle un usuario a esa base de datos que pueda manipularlo con todos los permisos.</w:t>
+        <w:rPr>
+          <w:lang w:val="es-ES"/>
+        </w:rPr>
+      </w:pPr>
+      <w:r>
+        <w:rPr>
+          <w:lang w:val="es-ES"/>
+        </w:rPr>
+        <w:t xml:space="preserve">Una vez bajado el </w:t>
+      </w:r>
+      <w:proofErr w:type="spellStart"/>
+      <w:r>
+        <w:rPr>
+          <w:lang w:val="es-ES"/>
+        </w:rPr>
+        <w:t>codigo</w:t>
+      </w:r>
+      <w:proofErr w:type="spellEnd"/>
+      <w:r>
+        <w:rPr>
+          <w:lang w:val="es-ES"/>
+        </w:rPr>
+        <w:t xml:space="preserve"> debemos crear una base de datos en nuestro manejador de base de datos y crear y asignarle un usuario a esa base de datos que pueda manipularlo con todos los permisos.</w:t>
       </w:r>
     </w:p>
     <w:p>
@@ -148,9 +298,29 @@
           <w:ilvl w:val="0"/>
           <w:numId w:val="1"/>
         </w:numPr>
-      </w:pPr>
-      <w:r>
-        <w:t>Si ya sabemos el nombre de la base de datos, usuario y contraseña debemos ir al archivo globals.php que se encuentra en el directorio raiz del proyecto, abrirlo y definir las siguientes variables:</w:t>
+        <w:rPr>
+          <w:lang w:val="es-ES"/>
+        </w:rPr>
+      </w:pPr>
+      <w:r>
+        <w:rPr>
+          <w:lang w:val="es-ES"/>
+        </w:rPr>
+        <w:t xml:space="preserve">Si ya sabemos el nombre de la base de datos, usuario y contraseña debemos ir al archivo globals.php que se encuentra en el directorio </w:t>
+      </w:r>
+      <w:proofErr w:type="spellStart"/>
+      <w:r>
+        <w:rPr>
+          <w:lang w:val="es-ES"/>
+        </w:rPr>
+        <w:t>raiz</w:t>
+      </w:r>
+      <w:proofErr w:type="spellEnd"/>
+      <w:r>
+        <w:rPr>
+          <w:lang w:val="es-ES"/>
+        </w:rPr>
+        <w:t xml:space="preserve"> del proyecto, abrirlo y definir las siguientes variables:</w:t>
       </w:r>
     </w:p>
     <w:tbl>
@@ -175,12 +345,14 @@
                 <w:lang w:val="es-ES"/>
               </w:rPr>
             </w:pPr>
+            <w:proofErr w:type="spellStart"/>
             <w:r>
               <w:rPr>
                 <w:lang w:val="es-ES"/>
               </w:rPr>
               <w:t>dbServer</w:t>
             </w:r>
+            <w:proofErr w:type="spellEnd"/>
           </w:p>
         </w:tc>
         <w:tc>
@@ -197,7 +369,35 @@
               <w:rPr>
                 <w:lang w:val="es-ES"/>
               </w:rPr>
-              <w:t>La ruta del servidor de la base de datos, si estas trabajando en un ambiente local como WAMP o XAMP puedes colocar “localhost”</w:t>
+              <w:t xml:space="preserve">La ruta del servidor de la base de datos, si </w:t>
+            </w:r>
+            <w:proofErr w:type="spellStart"/>
+            <w:r>
+              <w:rPr>
+                <w:lang w:val="es-ES"/>
+              </w:rPr>
+              <w:t>estas</w:t>
+            </w:r>
+            <w:proofErr w:type="spellEnd"/>
+            <w:r>
+              <w:rPr>
+                <w:lang w:val="es-ES"/>
+              </w:rPr>
+              <w:t xml:space="preserve"> trabajando en un ambiente local como WAMP o XAMP puedes colocar “</w:t>
+            </w:r>
+            <w:proofErr w:type="spellStart"/>
+            <w:r>
+              <w:rPr>
+                <w:lang w:val="es-ES"/>
+              </w:rPr>
+              <w:t>localhost</w:t>
+            </w:r>
+            <w:proofErr w:type="spellEnd"/>
+            <w:r>
+              <w:rPr>
+                <w:lang w:val="es-ES"/>
+              </w:rPr>
+              <w:t>”</w:t>
             </w:r>
           </w:p>
         </w:tc>
@@ -213,12 +413,14 @@
                 <w:lang w:val="es-ES"/>
               </w:rPr>
             </w:pPr>
+            <w:proofErr w:type="spellStart"/>
             <w:r>
               <w:rPr>
                 <w:lang w:val="es-ES"/>
               </w:rPr>
               <w:t>dbName</w:t>
             </w:r>
+            <w:proofErr w:type="spellEnd"/>
           </w:p>
         </w:tc>
         <w:tc>
@@ -251,12 +453,14 @@
                 <w:lang w:val="es-ES"/>
               </w:rPr>
             </w:pPr>
+            <w:proofErr w:type="spellStart"/>
             <w:r>
               <w:rPr>
                 <w:lang w:val="es-ES"/>
               </w:rPr>
               <w:t>dbUser</w:t>
             </w:r>
+            <w:proofErr w:type="spellEnd"/>
           </w:p>
         </w:tc>
         <w:tc>
@@ -289,12 +493,14 @@
                 <w:lang w:val="es-ES"/>
               </w:rPr>
             </w:pPr>
+            <w:proofErr w:type="spellStart"/>
             <w:r>
               <w:rPr>
                 <w:lang w:val="es-ES"/>
               </w:rPr>
               <w:t>dbPassword</w:t>
             </w:r>
+            <w:proofErr w:type="spellEnd"/>
           </w:p>
         </w:tc>
         <w:tc>
@@ -320,19 +526,53 @@
     <w:p>
       <w:pPr>
         <w:pStyle w:val="ListParagraph"/>
+        <w:rPr>
+          <w:lang w:val="es-ES"/>
+        </w:rPr>
       </w:pPr>
     </w:p>
     <w:p>
       <w:pPr>
         <w:pStyle w:val="ListParagraph"/>
-      </w:pPr>
-      <w:r>
-        <w:t>Quedaria algo asi:</w:t>
+        <w:rPr>
+          <w:lang w:val="es-ES"/>
+        </w:rPr>
+      </w:pPr>
+      <w:proofErr w:type="spellStart"/>
+      <w:r>
+        <w:rPr>
+          <w:lang w:val="es-ES"/>
+        </w:rPr>
+        <w:t>Quedaria</w:t>
+      </w:r>
+      <w:proofErr w:type="spellEnd"/>
+      <w:r>
+        <w:rPr>
+          <w:lang w:val="es-ES"/>
+        </w:rPr>
+        <w:t xml:space="preserve"> algo </w:t>
+      </w:r>
+      <w:proofErr w:type="spellStart"/>
+      <w:r>
+        <w:rPr>
+          <w:lang w:val="es-ES"/>
+        </w:rPr>
+        <w:t>asi</w:t>
+      </w:r>
+      <w:proofErr w:type="spellEnd"/>
+      <w:r>
+        <w:rPr>
+          <w:lang w:val="es-ES"/>
+        </w:rPr>
+        <w:t>:</w:t>
       </w:r>
     </w:p>
     <w:p>
       <w:pPr>
         <w:pStyle w:val="ListParagraph"/>
+        <w:rPr>
+          <w:lang w:val="es-ES"/>
+        </w:rPr>
       </w:pPr>
     </w:p>
     <w:p>
@@ -341,20 +581,73 @@
         <w:ind w:left="1440"/>
         <w:rPr>
           <w:i/>
-        </w:rPr>
-      </w:pPr>
-      <w:r>
-        <w:rPr>
-          <w:i/>
-        </w:rPr>
-        <w:t>$GLOBALS["dbServer"] = "localhost";</w:t>
-      </w:r>
-      <w:r>
-        <w:rPr>
-          <w:i/>
-        </w:rPr>
-        <w:t xml:space="preserve"> //la ruta a tu servidor de bd</w:t>
-      </w:r>
+          <w:lang w:val="es-ES"/>
+        </w:rPr>
+      </w:pPr>
+      <w:r>
+        <w:rPr>
+          <w:i/>
+          <w:lang w:val="es-ES"/>
+        </w:rPr>
+        <w:t>$</w:t>
+      </w:r>
+      <w:proofErr w:type="gramStart"/>
+      <w:r>
+        <w:rPr>
+          <w:i/>
+          <w:lang w:val="es-ES"/>
+        </w:rPr>
+        <w:t>GLOBALS[</w:t>
+      </w:r>
+      <w:proofErr w:type="gramEnd"/>
+      <w:r>
+        <w:rPr>
+          <w:i/>
+          <w:lang w:val="es-ES"/>
+        </w:rPr>
+        <w:t>"</w:t>
+      </w:r>
+      <w:proofErr w:type="spellStart"/>
+      <w:r>
+        <w:rPr>
+          <w:i/>
+          <w:lang w:val="es-ES"/>
+        </w:rPr>
+        <w:t>dbServer</w:t>
+      </w:r>
+      <w:proofErr w:type="spellEnd"/>
+      <w:r>
+        <w:rPr>
+          <w:i/>
+          <w:lang w:val="es-ES"/>
+        </w:rPr>
+        <w:t>"] = "</w:t>
+      </w:r>
+      <w:proofErr w:type="spellStart"/>
+      <w:r>
+        <w:rPr>
+          <w:i/>
+          <w:lang w:val="es-ES"/>
+        </w:rPr>
+        <w:t>localhost</w:t>
+      </w:r>
+      <w:proofErr w:type="spellEnd"/>
+      <w:r>
+        <w:rPr>
+          <w:i/>
+          <w:lang w:val="es-ES"/>
+        </w:rPr>
+        <w:t xml:space="preserve">"; //la ruta a tu servidor de </w:t>
+      </w:r>
+      <w:proofErr w:type="spellStart"/>
+      <w:r>
+        <w:rPr>
+          <w:i/>
+          <w:lang w:val="es-ES"/>
+        </w:rPr>
+        <w:t>bd</w:t>
+      </w:r>
+      <w:proofErr w:type="spellEnd"/>
     </w:p>
     <w:p>
       <w:pPr>
@@ -362,31 +655,63 @@
         <w:ind w:left="1440"/>
         <w:rPr>
           <w:i/>
-        </w:rPr>
-      </w:pPr>
-      <w:r>
-        <w:rPr>
-          <w:i/>
-        </w:rPr>
-        <w:t>$GLOBALS["dbName"] = "</w:t>
-      </w:r>
-      <w:r>
-        <w:rPr>
-          <w:i/>
+          <w:lang w:val="es-ES"/>
+        </w:rPr>
+      </w:pPr>
+      <w:r>
+        <w:rPr>
+          <w:i/>
+          <w:lang w:val="es-ES"/>
+        </w:rPr>
+        <w:t>$</w:t>
+      </w:r>
+      <w:proofErr w:type="gramStart"/>
+      <w:r>
+        <w:rPr>
+          <w:i/>
+          <w:lang w:val="es-ES"/>
+        </w:rPr>
+        <w:t>GLOBALS[</w:t>
+      </w:r>
+      <w:proofErr w:type="gramEnd"/>
+      <w:r>
+        <w:rPr>
+          <w:i/>
+          <w:lang w:val="es-ES"/>
+        </w:rPr>
+        <w:t>"</w:t>
+      </w:r>
+      <w:proofErr w:type="spellStart"/>
+      <w:r>
+        <w:rPr>
+          <w:i/>
+          <w:lang w:val="es-ES"/>
+        </w:rPr>
+        <w:t>dbName</w:t>
+      </w:r>
+      <w:proofErr w:type="spellEnd"/>
+      <w:r>
+        <w:rPr>
+          <w:i/>
+          <w:lang w:val="es-ES"/>
+        </w:rPr>
+        <w:t>"] = "</w:t>
+      </w:r>
+      <w:proofErr w:type="spellStart"/>
+      <w:r>
+        <w:rPr>
+          <w:i/>
+          <w:lang w:val="es-ES"/>
         </w:rPr>
         <w:t>tuBaseDeDatos</w:t>
       </w:r>
-      <w:r>
-        <w:rPr>
-          <w:i/>
-        </w:rPr>
-        <w:t>";</w:t>
-      </w:r>
-      <w:r>
-        <w:rPr>
-          <w:i/>
-        </w:rPr>
-        <w:t xml:space="preserve"> //nombre de la base de datos</w:t>
+      <w:proofErr w:type="spellEnd"/>
+      <w:r>
+        <w:rPr>
+          <w:i/>
+          <w:lang w:val="es-ES"/>
+        </w:rPr>
+        <w:t>"; //nombre de la base de datos</w:t>
       </w:r>
     </w:p>
     <w:p>
@@ -395,20 +720,73 @@
         <w:ind w:left="1440"/>
         <w:rPr>
           <w:i/>
-        </w:rPr>
-      </w:pPr>
-      <w:r>
-        <w:rPr>
-          <w:i/>
-        </w:rPr>
-        <w:t>$GLOBALS["dbUser"] = "root";</w:t>
-      </w:r>
-      <w:r>
-        <w:rPr>
-          <w:i/>
-        </w:rPr>
-        <w:t xml:space="preserve"> //No es recomendable dejar el usuario root</w:t>
-      </w:r>
+          <w:lang w:val="es-ES"/>
+        </w:rPr>
+      </w:pPr>
+      <w:r>
+        <w:rPr>
+          <w:i/>
+          <w:lang w:val="es-ES"/>
+        </w:rPr>
+        <w:t>$</w:t>
+      </w:r>
+      <w:proofErr w:type="gramStart"/>
+      <w:r>
+        <w:rPr>
+          <w:i/>
+          <w:lang w:val="es-ES"/>
+        </w:rPr>
+        <w:t>GLOBALS[</w:t>
+      </w:r>
+      <w:proofErr w:type="gramEnd"/>
+      <w:r>
+        <w:rPr>
+          <w:i/>
+          <w:lang w:val="es-ES"/>
+        </w:rPr>
+        <w:t>"</w:t>
+      </w:r>
+      <w:proofErr w:type="spellStart"/>
+      <w:r>
+        <w:rPr>
+          <w:i/>
+          <w:lang w:val="es-ES"/>
+        </w:rPr>
+        <w:t>dbUser</w:t>
+      </w:r>
+      <w:proofErr w:type="spellEnd"/>
+      <w:r>
+        <w:rPr>
+          <w:i/>
+          <w:lang w:val="es-ES"/>
+        </w:rPr>
+        <w:t>"] = "</w:t>
+      </w:r>
+      <w:proofErr w:type="spellStart"/>
+      <w:r>
+        <w:rPr>
+          <w:i/>
+          <w:lang w:val="es-ES"/>
+        </w:rPr>
+        <w:t>root</w:t>
+      </w:r>
+      <w:proofErr w:type="spellEnd"/>
+      <w:r>
+        <w:rPr>
+          <w:i/>
+          <w:lang w:val="es-ES"/>
+        </w:rPr>
+        <w:t xml:space="preserve">"; //No es recomendable dejar el usuario </w:t>
+      </w:r>
+      <w:proofErr w:type="spellStart"/>
+      <w:r>
+        <w:rPr>
+          <w:i/>
+          <w:lang w:val="es-ES"/>
+        </w:rPr>
+        <w:t>root</w:t>
+      </w:r>
+      <w:proofErr w:type="spellEnd"/>
     </w:p>
     <w:p>
       <w:pPr>
@@ -416,31 +794,63 @@
         <w:ind w:left="1440"/>
         <w:rPr>
           <w:i/>
-        </w:rPr>
-      </w:pPr>
-      <w:r>
-        <w:rPr>
-          <w:i/>
-        </w:rPr>
-        <w:t>$GLOBALS["dbPassword"] = "</w:t>
-      </w:r>
-      <w:r>
-        <w:rPr>
-          <w:i/>
-        </w:rPr>
-        <w:t>contraseña</w:t>
-      </w:r>
-      <w:r>
-        <w:rPr>
-          <w:i/>
-        </w:rPr>
-        <w:t>";</w:t>
-      </w:r>
-      <w:r>
-        <w:rPr>
-          <w:i/>
-        </w:rPr>
-        <w:t xml:space="preserve"> //constrasela para ese usuario</w:t>
+          <w:lang w:val="es-ES"/>
+        </w:rPr>
+      </w:pPr>
+      <w:r>
+        <w:rPr>
+          <w:i/>
+          <w:lang w:val="es-ES"/>
+        </w:rPr>
+        <w:t>$</w:t>
+      </w:r>
+      <w:proofErr w:type="gramStart"/>
+      <w:r>
+        <w:rPr>
+          <w:i/>
+          <w:lang w:val="es-ES"/>
+        </w:rPr>
+        <w:t>GLOBALS[</w:t>
+      </w:r>
+      <w:proofErr w:type="gramEnd"/>
+      <w:r>
+        <w:rPr>
+          <w:i/>
+          <w:lang w:val="es-ES"/>
+        </w:rPr>
+        <w:t>"</w:t>
+      </w:r>
+      <w:proofErr w:type="spellStart"/>
+      <w:r>
+        <w:rPr>
+          <w:i/>
+          <w:lang w:val="es-ES"/>
+        </w:rPr>
+        <w:t>dbPassword</w:t>
+      </w:r>
+      <w:proofErr w:type="spellEnd"/>
+      <w:r>
+        <w:rPr>
+          <w:i/>
+          <w:lang w:val="es-ES"/>
+        </w:rPr>
+        <w:t>"] = "contraseña"; //</w:t>
+      </w:r>
+      <w:proofErr w:type="spellStart"/>
+      <w:r>
+        <w:rPr>
+          <w:i/>
+          <w:lang w:val="es-ES"/>
+        </w:rPr>
+        <w:t>constrasela</w:t>
+      </w:r>
+      <w:proofErr w:type="spellEnd"/>
+      <w:r>
+        <w:rPr>
+          <w:i/>
+          <w:lang w:val="es-ES"/>
+        </w:rPr>
+        <w:t xml:space="preserve"> para ese usuario</w:t>
       </w:r>
     </w:p>
     <w:p>
@@ -449,6 +859,7 @@
         <w:ind w:left="1440"/>
         <w:rPr>
           <w:i/>
+          <w:lang w:val="es-ES"/>
         </w:rPr>
       </w:pPr>
     </w:p>
@@ -459,14 +870,37 @@
           <w:ilvl w:val="0"/>
           <w:numId w:val="1"/>
         </w:numPr>
-      </w:pPr>
-      <w:r>
-        <w:t>Listo! Accede ahora desde tu navegador a la ruta de tu proyecto.</w:t>
+        <w:rPr>
+          <w:lang w:val="es-ES"/>
+        </w:rPr>
+      </w:pPr>
+      <w:r>
+        <w:rPr>
+          <w:lang w:val="es-ES"/>
+        </w:rPr>
+        <w:t>Listo</w:t>
+      </w:r>
+      <w:proofErr w:type="gramStart"/>
+      <w:r>
+        <w:rPr>
+          <w:lang w:val="es-ES"/>
+        </w:rPr>
+        <w:t>!</w:t>
+      </w:r>
+      <w:proofErr w:type="gramEnd"/>
+      <w:r>
+        <w:rPr>
+          <w:lang w:val="es-ES"/>
+        </w:rPr>
+        <w:t xml:space="preserve"> Accede ahora desde tu navegador a la ruta de tu proyecto.</w:t>
       </w:r>
     </w:p>
     <w:p>
       <w:pPr>
         <w:pStyle w:val="ListParagraph"/>
+        <w:rPr>
+          <w:lang w:val="es-ES"/>
+        </w:rPr>
       </w:pPr>
     </w:p>
     <w:tbl>
@@ -488,10 +922,82 @@
             <w:tcW w:w="9576" w:type="dxa"/>
           </w:tcPr>
           <w:p>
-            <w:r>
+            <w:pPr>
+              <w:rPr>
+                <w:lang w:val="es-ES"/>
+              </w:rPr>
+            </w:pPr>
+            <w:r>
+              <w:rPr>
+                <w:lang w:val="es-ES"/>
+              </w:rPr>
               <w:br/>
-              <w:t>Desde los inicios de su desarrollo el framework Canis ha venido evolucionando y con el paso de los desarrollos se han venido dejando implementadas funcionalidades que pueden ser reutilizadas en otros proyectos. Es por eso que puedes encontrar muchas vistas o delegates que no te sean familiares. Encontraras un archivo llamado readme.txt dentro de cada directorio que veas dentro del directorio “view”. Ese archivo contiene informaci</w:t>
-            </w:r>
+              <w:t xml:space="preserve">Desde los inicios de su desarrollo el </w:t>
+            </w:r>
+            <w:proofErr w:type="spellStart"/>
+            <w:r>
+              <w:rPr>
+                <w:lang w:val="es-ES"/>
+              </w:rPr>
+              <w:t>framework</w:t>
+            </w:r>
+            <w:proofErr w:type="spellEnd"/>
+            <w:r>
+              <w:rPr>
+                <w:lang w:val="es-ES"/>
+              </w:rPr>
+              <w:t xml:space="preserve"> </w:t>
+            </w:r>
+            <w:proofErr w:type="spellStart"/>
+            <w:r>
+              <w:rPr>
+                <w:lang w:val="es-ES"/>
+              </w:rPr>
+              <w:t>Canis</w:t>
+            </w:r>
+            <w:proofErr w:type="spellEnd"/>
+            <w:r>
+              <w:rPr>
+                <w:lang w:val="es-ES"/>
+              </w:rPr>
+              <w:t xml:space="preserve"> ha venido evolucionando y con el paso de los desarrollos se han venido dejando implementadas funcionalidades que pueden ser reutilizadas en otros proyectos. Es por eso que puedes encontrar muchas vistas o </w:t>
+            </w:r>
+            <w:proofErr w:type="spellStart"/>
+            <w:r>
+              <w:rPr>
+                <w:lang w:val="es-ES"/>
+              </w:rPr>
+              <w:t>delegates</w:t>
+            </w:r>
+            <w:proofErr w:type="spellEnd"/>
+            <w:r>
+              <w:rPr>
+                <w:lang w:val="es-ES"/>
+              </w:rPr>
+              <w:t xml:space="preserve"> que no te sean familiares. Encontraras un archivo llamado readme.txt dentro de cada directorio que veas dentro del directorio “</w:t>
+            </w:r>
+            <w:proofErr w:type="spellStart"/>
+            <w:r>
+              <w:rPr>
+                <w:lang w:val="es-ES"/>
+              </w:rPr>
+              <w:t>view</w:t>
+            </w:r>
+            <w:proofErr w:type="spellEnd"/>
+            <w:r>
+              <w:rPr>
+                <w:lang w:val="es-ES"/>
+              </w:rPr>
+              <w:t xml:space="preserve">”. Ese archivo contiene </w:t>
+            </w:r>
+            <w:proofErr w:type="spellStart"/>
+            <w:r>
+              <w:rPr>
+                <w:lang w:val="es-ES"/>
+              </w:rPr>
+              <w:t>informaci</w:t>
+            </w:r>
+            <w:proofErr w:type="spellEnd"/>
             <w:r>
               <w:rPr>
                 <w:lang w:val="es-VE"/>
@@ -499,17 +1005,35 @@
               <w:t>ó</w:t>
             </w:r>
             <w:r>
+              <w:rPr>
+                <w:lang w:val="es-ES"/>
+              </w:rPr>
               <w:t>n de que hace ese modulo en especifico y como instalarlo.</w:t>
             </w:r>
           </w:p>
-          <w:p/>
+          <w:p>
+            <w:pPr>
+              <w:rPr>
+                <w:lang w:val="es-ES"/>
+              </w:rPr>
+            </w:pPr>
+          </w:p>
         </w:tc>
       </w:tr>
     </w:tbl>
-    <w:p/>
+    <w:p>
+      <w:pPr>
+        <w:rPr>
+          <w:lang w:val="es-ES"/>
+        </w:rPr>
+      </w:pPr>
+    </w:p>
     <w:p>
       <w:pPr>
         <w:pStyle w:val="ListParagraph"/>
+        <w:rPr>
+          <w:lang w:val="es-ES"/>
+        </w:rPr>
       </w:pPr>
     </w:p>
     <w:sectPr>
